--- a/3° Sistema/Cliente/ECU_03 Cliente - Cancelar Orden.docx
+++ b/3° Sistema/Cliente/ECU_03 Cliente - Cancelar Orden.docx
@@ -1153,6 +1153,10 @@
     <w:sdt>
       <w:sdtPr>
         <w:rPr>
+          <w:rFonts w:ascii="Arial" w:eastAsia="Arial" w:hAnsi="Arial" w:cs="Arial"/>
+          <w:color w:val="auto"/>
+          <w:sz w:val="22"/>
+          <w:szCs w:val="22"/>
           <w:lang w:val="es-ES"/>
         </w:rPr>
         <w:id w:val="1668678245"/>
@@ -1163,12 +1167,8 @@
       </w:sdtPr>
       <w:sdtEndPr>
         <w:rPr>
-          <w:rFonts w:ascii="Arial" w:eastAsia="Arial" w:hAnsi="Arial" w:cs="Arial"/>
           <w:b/>
           <w:bCs/>
-          <w:color w:val="auto"/>
-          <w:sz w:val="22"/>
-          <w:szCs w:val="22"/>
         </w:rPr>
       </w:sdtEndPr>
       <w:sdtContent>
@@ -1976,7 +1976,7 @@
           <w:sz w:val="24"/>
           <w:szCs w:val="24"/>
         </w:rPr>
-        <w:t xml:space="preserve">El cliente accede a su cuenta y navega a la sección </w:t>
+        <w:t>El cliente accede a su cuenta y navega a la sección</w:t>
       </w:r>
       <w:r>
         <w:rPr>
@@ -1985,7 +1985,7 @@
           <w:sz w:val="24"/>
           <w:szCs w:val="24"/>
         </w:rPr>
-        <w:t>P</w:t>
+        <w:t xml:space="preserve"> </w:t>
       </w:r>
       <w:r>
         <w:rPr>
@@ -1994,7 +1994,7 @@
           <w:sz w:val="24"/>
           <w:szCs w:val="24"/>
         </w:rPr>
-        <w:t>erfil</w:t>
+        <w:t>Profile</w:t>
       </w:r>
       <w:r>
         <w:rPr>
@@ -2023,7 +2023,7 @@
           <w:sz w:val="24"/>
           <w:szCs w:val="24"/>
         </w:rPr>
-        <w:t xml:space="preserve">En la interfaz de </w:t>
+        <w:t>En la interfaz de</w:t>
       </w:r>
       <w:r>
         <w:rPr>
@@ -2032,7 +2032,7 @@
           <w:sz w:val="24"/>
           <w:szCs w:val="24"/>
         </w:rPr>
-        <w:t>P</w:t>
+        <w:t xml:space="preserve"> </w:t>
       </w:r>
       <w:r>
         <w:rPr>
@@ -2041,7 +2041,7 @@
           <w:sz w:val="24"/>
           <w:szCs w:val="24"/>
         </w:rPr>
-        <w:t>erfil</w:t>
+        <w:t>Profile</w:t>
       </w:r>
       <w:r>
         <w:rPr>
@@ -2073,7 +2073,7 @@
           <w:sz w:val="24"/>
           <w:szCs w:val="24"/>
         </w:rPr>
-        <w:t>Mis Pedidos</w:t>
+        <w:t>My Orders</w:t>
       </w:r>
       <w:r>
         <w:rPr>
@@ -2104,7 +2104,7 @@
           <w:sz w:val="24"/>
           <w:szCs w:val="24"/>
         </w:rPr>
-        <w:t xml:space="preserve">El cliente selecciona </w:t>
+        <w:t>El cliente selecciona</w:t>
       </w:r>
       <w:r>
         <w:rPr>
@@ -2113,7 +2113,7 @@
           <w:sz w:val="24"/>
           <w:szCs w:val="24"/>
         </w:rPr>
-        <w:t>M</w:t>
+        <w:t xml:space="preserve"> </w:t>
       </w:r>
       <w:r>
         <w:rPr>
@@ -2122,7 +2122,7 @@
           <w:sz w:val="24"/>
           <w:szCs w:val="24"/>
         </w:rPr>
-        <w:t>is Pedidos</w:t>
+        <w:t>My Orders</w:t>
       </w:r>
       <w:r>
         <w:rPr>
@@ -2222,9 +2222,8 @@
           <w:bCs/>
           <w:sz w:val="24"/>
           <w:szCs w:val="24"/>
-          <w:lang w:val="es-ES"/>
-        </w:rPr>
-        <w:t>Seguro que quieres cancelar el pedido?</w:t>
+        </w:rPr>
+        <w:t>Sure you want to cancel the order</w:t>
       </w:r>
       <w:r>
         <w:rPr>
@@ -2234,7 +2233,7 @@
           <w:szCs w:val="24"/>
           <w:lang w:val="es-ES"/>
         </w:rPr>
-        <w:t xml:space="preserve">” </w:t>
+        <w:t xml:space="preserve">?” </w:t>
       </w:r>
       <w:r>
         <w:rPr>
@@ -2395,7 +2394,7 @@
           <w:sz w:val="24"/>
           <w:szCs w:val="24"/>
         </w:rPr>
-        <w:t>Pedido Cancelado Exitosamente</w:t>
+        <w:t>Order canceled successfully</w:t>
       </w:r>
       <w:r>
         <w:rPr>
@@ -2919,6 +2918,9 @@
         </w:rPr>
       </w:pPr>
       <w:r>
+        <w:rPr>
+          <w:noProof/>
+        </w:rPr>
         <w:drawing>
           <wp:anchor distT="0" distB="0" distL="114300" distR="114300" simplePos="0" relativeHeight="251658240" behindDoc="0" locked="0" layoutInCell="1" allowOverlap="1" wp14:anchorId="371ACD4A" wp14:editId="05A74212">
             <wp:simplePos x="0" y="0"/>
@@ -5452,6 +5454,7 @@
   <w:style w:type="character" w:default="1" w:styleId="Fuentedeprrafopredeter">
     <w:name w:val="Default Paragraph Font"/>
     <w:uiPriority w:val="1"/>
+    <w:semiHidden/>
     <w:unhideWhenUsed/>
   </w:style>
   <w:style w:type="table" w:default="1" w:styleId="Tablanormal">
